--- a/resources (ignore)/rubrics/normal-course-assessments/project-2-marking-rubric.docx
+++ b/resources (ignore)/rubrics/normal-course-assessments/project-2-marking-rubric.docx
@@ -515,25 +515,7 @@
                 <w:sz w:val="15"/>
                 <w:szCs w:val="15"/>
               </w:rPr>
-              <w:t xml:space="preserve">Country data fetched using Axios, displayed in a </w:t>
-            </w:r>
-            <w:proofErr w:type="spellStart"/>
-            <w:r>
-              <w:rPr>
-                <w:rFonts w:cstheme="minorHAnsi"/>
-                <w:sz w:val="15"/>
-                <w:szCs w:val="15"/>
-              </w:rPr>
-              <w:t>FlatList</w:t>
-            </w:r>
-            <w:proofErr w:type="spellEnd"/>
-            <w:r>
-              <w:rPr>
-                <w:rFonts w:cstheme="minorHAnsi"/>
-                <w:sz w:val="15"/>
-                <w:szCs w:val="15"/>
-              </w:rPr>
-              <w:t xml:space="preserve"> with name and flag.</w:t>
+              <w:t>Country data fetched using Axios, displayed in a FlatList with name and flag.</w:t>
             </w:r>
           </w:p>
           <w:p>
@@ -621,7 +603,31 @@
                 <w:sz w:val="15"/>
                 <w:szCs w:val="15"/>
               </w:rPr>
-              <w:t>Light/dark mode switch implemented with user preference persistence.</w:t>
+              <w:t>Web view</w:t>
+            </w:r>
+            <w:r>
+              <w:rPr>
+                <w:rFonts w:cstheme="minorHAnsi"/>
+                <w:sz w:val="15"/>
+                <w:szCs w:val="15"/>
+              </w:rPr>
+              <w:t xml:space="preserve"> implemented </w:t>
+            </w:r>
+            <w:r>
+              <w:rPr>
+                <w:rFonts w:cstheme="minorHAnsi"/>
+                <w:sz w:val="15"/>
+                <w:szCs w:val="15"/>
+              </w:rPr>
+              <w:t>effectively</w:t>
+            </w:r>
+            <w:r>
+              <w:rPr>
+                <w:rFonts w:cstheme="minorHAnsi"/>
+                <w:sz w:val="15"/>
+                <w:szCs w:val="15"/>
+              </w:rPr>
+              <w:t>.</w:t>
             </w:r>
           </w:p>
           <w:p>
@@ -689,16 +695,14 @@
               </w:rPr>
               <w:t xml:space="preserve">Interactive quiz for each country </w:t>
             </w:r>
-            <w:proofErr w:type="gramStart"/>
-            <w:r>
-              <w:rPr>
-                <w:rFonts w:cstheme="minorHAnsi"/>
-                <w:sz w:val="15"/>
-                <w:szCs w:val="15"/>
-              </w:rPr>
-              <w:t>implemented,</w:t>
-            </w:r>
-            <w:proofErr w:type="gramEnd"/>
+            <w:r>
+              <w:rPr>
+                <w:rFonts w:cstheme="minorHAnsi"/>
+                <w:sz w:val="15"/>
+                <w:szCs w:val="15"/>
+              </w:rPr>
+              <w:t>implemented</w:t>
+            </w:r>
             <w:r>
               <w:rPr>
                 <w:rFonts w:cstheme="minorHAnsi"/>
@@ -1045,7 +1049,23 @@
                 <w:sz w:val="15"/>
                 <w:szCs w:val="15"/>
               </w:rPr>
-              <w:t>Functioning switch with minor issues or inconsistent persistence.</w:t>
+              <w:t xml:space="preserve">Functioning </w:t>
+            </w:r>
+            <w:r>
+              <w:rPr>
+                <w:rFonts w:cstheme="minorHAnsi"/>
+                <w:sz w:val="15"/>
+                <w:szCs w:val="15"/>
+              </w:rPr>
+              <w:t>web view</w:t>
+            </w:r>
+            <w:r>
+              <w:rPr>
+                <w:rFonts w:cstheme="minorHAnsi"/>
+                <w:sz w:val="15"/>
+                <w:szCs w:val="15"/>
+              </w:rPr>
+              <w:t xml:space="preserve"> with minor issues.</w:t>
             </w:r>
           </w:p>
           <w:p>
@@ -1067,7 +1087,23 @@
                 <w:sz w:val="15"/>
                 <w:szCs w:val="15"/>
               </w:rPr>
-              <w:t>Map integration with minor marker or theme issues.</w:t>
+              <w:t>Map integration with minor marker</w:t>
+            </w:r>
+            <w:r>
+              <w:rPr>
+                <w:rFonts w:cstheme="minorHAnsi"/>
+                <w:sz w:val="15"/>
+                <w:szCs w:val="15"/>
+              </w:rPr>
+              <w:t xml:space="preserve"> issues</w:t>
+            </w:r>
+            <w:r>
+              <w:rPr>
+                <w:rFonts w:cstheme="minorHAnsi"/>
+                <w:sz w:val="15"/>
+                <w:szCs w:val="15"/>
+              </w:rPr>
+              <w:t>.</w:t>
             </w:r>
           </w:p>
           <w:p>
@@ -1459,7 +1495,15 @@
                 <w:sz w:val="15"/>
                 <w:szCs w:val="15"/>
               </w:rPr>
-              <w:t>Switch issues affecting user experience or persistence.</w:t>
+              <w:t>Web view</w:t>
+            </w:r>
+            <w:r>
+              <w:rPr>
+                <w:rFonts w:cstheme="minorHAnsi"/>
+                <w:sz w:val="15"/>
+                <w:szCs w:val="15"/>
+              </w:rPr>
+              <w:t xml:space="preserve"> issues affecting user experience or persistence.</w:t>
             </w:r>
           </w:p>
           <w:p>
@@ -1481,7 +1525,7 @@
                 <w:sz w:val="15"/>
                 <w:szCs w:val="15"/>
               </w:rPr>
-              <w:t>Map integration problems affecting attraction display or theme.</w:t>
+              <w:t>Map integration problems affecting attraction display.</w:t>
             </w:r>
           </w:p>
           <w:p>
@@ -1505,7 +1549,6 @@
               </w:rPr>
               <w:t xml:space="preserve">Gallery </w:t>
             </w:r>
-            <w:proofErr w:type="gramStart"/>
             <w:r>
               <w:rPr>
                 <w:rFonts w:cstheme="minorHAnsi"/>
@@ -1514,14 +1557,21 @@
               </w:rPr>
               <w:t>display</w:t>
             </w:r>
-            <w:proofErr w:type="gramEnd"/>
-            <w:r>
-              <w:rPr>
-                <w:rFonts w:cstheme="minorHAnsi"/>
-                <w:sz w:val="15"/>
-                <w:szCs w:val="15"/>
-              </w:rPr>
-              <w:t xml:space="preserve"> issues impacting usability or layout.</w:t>
+            <w:r>
+              <w:rPr>
+                <w:rFonts w:cstheme="minorHAnsi"/>
+                <w:sz w:val="15"/>
+                <w:szCs w:val="15"/>
+              </w:rPr>
+              <w:t xml:space="preserve">ed with </w:t>
+            </w:r>
+            <w:r>
+              <w:rPr>
+                <w:rFonts w:cstheme="minorHAnsi"/>
+                <w:sz w:val="15"/>
+                <w:szCs w:val="15"/>
+              </w:rPr>
+              <w:t>issues impacting usability or layout.</w:t>
             </w:r>
           </w:p>
           <w:p>
@@ -1875,7 +1925,15 @@
                 <w:sz w:val="15"/>
                 <w:szCs w:val="15"/>
               </w:rPr>
-              <w:t>Switch non-functional or persistence missing.</w:t>
+              <w:t>Web view</w:t>
+            </w:r>
+            <w:r>
+              <w:rPr>
+                <w:rFonts w:cstheme="minorHAnsi"/>
+                <w:sz w:val="15"/>
+                <w:szCs w:val="15"/>
+              </w:rPr>
+              <w:t xml:space="preserve"> non-functional or persistence missing.</w:t>
             </w:r>
           </w:p>
           <w:p>
@@ -2094,35 +2152,7 @@
                 <w:sz w:val="18"/>
                 <w:szCs w:val="18"/>
               </w:rPr>
-              <w:t xml:space="preserve">Properly </w:t>
-            </w:r>
-            <w:proofErr w:type="gramStart"/>
-            <w:r>
-              <w:rPr>
-                <w:rFonts w:cstheme="minorHAnsi"/>
-                <w:sz w:val="18"/>
-                <w:szCs w:val="18"/>
-              </w:rPr>
-              <w:t>implemented .</w:t>
-            </w:r>
-            <w:proofErr w:type="spellStart"/>
-            <w:r>
-              <w:rPr>
-                <w:rFonts w:cstheme="minorHAnsi"/>
-                <w:sz w:val="18"/>
-                <w:szCs w:val="18"/>
-              </w:rPr>
-              <w:t>gitignore</w:t>
-            </w:r>
-            <w:proofErr w:type="spellEnd"/>
-            <w:proofErr w:type="gramEnd"/>
-            <w:r>
-              <w:rPr>
-                <w:rFonts w:cstheme="minorHAnsi"/>
-                <w:sz w:val="18"/>
-                <w:szCs w:val="18"/>
-              </w:rPr>
-              <w:t xml:space="preserve"> and .env files. </w:t>
+              <w:t xml:space="preserve">Properly implemented .gitignore and .env files. </w:t>
             </w:r>
           </w:p>
           <w:p>
@@ -2300,33 +2330,13 @@
                 <w:szCs w:val="18"/>
               </w:rPr>
             </w:pPr>
-            <w:proofErr w:type="gramStart"/>
-            <w:r>
-              <w:rPr>
-                <w:rFonts w:cstheme="minorHAnsi"/>
-                <w:sz w:val="18"/>
-                <w:szCs w:val="18"/>
-              </w:rPr>
-              <w:t>.</w:t>
-            </w:r>
-            <w:proofErr w:type="spellStart"/>
-            <w:r>
-              <w:rPr>
-                <w:rFonts w:cstheme="minorHAnsi"/>
-                <w:sz w:val="18"/>
-                <w:szCs w:val="18"/>
-              </w:rPr>
-              <w:t>gitignore</w:t>
-            </w:r>
-            <w:proofErr w:type="spellEnd"/>
-            <w:proofErr w:type="gramEnd"/>
-            <w:r>
-              <w:rPr>
-                <w:rFonts w:cstheme="minorHAnsi"/>
-                <w:sz w:val="18"/>
-                <w:szCs w:val="18"/>
-              </w:rPr>
-              <w:t xml:space="preserve"> and .env files mostly appropriate.</w:t>
+            <w:r>
+              <w:rPr>
+                <w:rFonts w:cstheme="minorHAnsi"/>
+                <w:sz w:val="18"/>
+                <w:szCs w:val="18"/>
+              </w:rPr>
+              <w:t>.gitignore and .env files mostly appropriate.</w:t>
             </w:r>
           </w:p>
           <w:p>
@@ -2526,35 +2536,7 @@
                 <w:sz w:val="18"/>
                 <w:szCs w:val="18"/>
               </w:rPr>
-              <w:t xml:space="preserve">Some issues </w:t>
-            </w:r>
-            <w:proofErr w:type="gramStart"/>
-            <w:r>
-              <w:rPr>
-                <w:rFonts w:cstheme="minorHAnsi"/>
-                <w:sz w:val="18"/>
-                <w:szCs w:val="18"/>
-              </w:rPr>
-              <w:t>with .</w:t>
-            </w:r>
-            <w:proofErr w:type="spellStart"/>
-            <w:r>
-              <w:rPr>
-                <w:rFonts w:cstheme="minorHAnsi"/>
-                <w:sz w:val="18"/>
-                <w:szCs w:val="18"/>
-              </w:rPr>
-              <w:t>gitignore</w:t>
-            </w:r>
-            <w:proofErr w:type="spellEnd"/>
-            <w:proofErr w:type="gramEnd"/>
-            <w:r>
-              <w:rPr>
-                <w:rFonts w:cstheme="minorHAnsi"/>
-                <w:sz w:val="18"/>
-                <w:szCs w:val="18"/>
-              </w:rPr>
-              <w:t xml:space="preserve"> or .env files.</w:t>
+              <w:t>Some issues with .gitignore or .env files.</w:t>
             </w:r>
           </w:p>
           <w:p>
@@ -3883,7 +3865,6 @@
                 <w:bCs/>
               </w:rPr>
             </w:pPr>
-            <w:proofErr w:type="gramStart"/>
             <w:r>
               <w:rPr>
                 <w:b/>
@@ -3891,7 +3872,6 @@
               </w:rPr>
               <w:t>Final Result</w:t>
             </w:r>
-            <w:proofErr w:type="gramEnd"/>
           </w:p>
         </w:tc>
       </w:tr>
@@ -4156,7 +4136,6 @@
                 <w:bCs/>
               </w:rPr>
             </w:pPr>
-            <w:proofErr w:type="gramStart"/>
             <w:r>
               <w:rPr>
                 <w:b/>
@@ -4164,7 +4143,6 @@
               </w:rPr>
               <w:t>Final Result</w:t>
             </w:r>
-            <w:proofErr w:type="gramEnd"/>
           </w:p>
         </w:tc>
         <w:tc>

--- a/resources (ignore)/rubrics/normal-course-assessments/project-2-marking-rubric.docx
+++ b/resources (ignore)/rubrics/normal-course-assessments/project-2-marking-rubric.docx
@@ -515,7 +515,25 @@
                 <w:sz w:val="15"/>
                 <w:szCs w:val="15"/>
               </w:rPr>
-              <w:t>Country data fetched using Axios, displayed in a FlatList with name and flag.</w:t>
+              <w:t xml:space="preserve">Country data fetched using Axios, displayed in a </w:t>
+            </w:r>
+            <w:proofErr w:type="spellStart"/>
+            <w:r>
+              <w:rPr>
+                <w:rFonts w:cstheme="minorHAnsi"/>
+                <w:sz w:val="15"/>
+                <w:szCs w:val="15"/>
+              </w:rPr>
+              <w:t>FlatList</w:t>
+            </w:r>
+            <w:proofErr w:type="spellEnd"/>
+            <w:r>
+              <w:rPr>
+                <w:rFonts w:cstheme="minorHAnsi"/>
+                <w:sz w:val="15"/>
+                <w:szCs w:val="15"/>
+              </w:rPr>
+              <w:t xml:space="preserve"> with name and flag.</w:t>
             </w:r>
           </w:p>
           <w:p>
@@ -762,28 +780,6 @@
                 <w:szCs w:val="15"/>
               </w:rPr>
               <w:t>.</w:t>
-            </w:r>
-          </w:p>
-          <w:p>
-            <w:pPr>
-              <w:pStyle w:val="ListParagraph"/>
-              <w:numPr>
-                <w:ilvl w:val="0"/>
-                <w:numId w:val="8"/>
-              </w:numPr>
-              <w:rPr>
-                <w:rFonts w:cstheme="minorHAnsi"/>
-                <w:sz w:val="15"/>
-                <w:szCs w:val="15"/>
-              </w:rPr>
-            </w:pPr>
-            <w:r>
-              <w:rPr>
-                <w:rFonts w:cstheme="minorHAnsi"/>
-                <w:sz w:val="15"/>
-                <w:szCs w:val="15"/>
-              </w:rPr>
-              <w:t>Ten end-to-end tests effectively verify functionality correctness.</w:t>
             </w:r>
           </w:p>
         </w:tc>
@@ -1210,28 +1206,6 @@
               <w:t>UI is appealing but lacks some consistency.</w:t>
             </w:r>
           </w:p>
-          <w:p>
-            <w:pPr>
-              <w:pStyle w:val="ListParagraph"/>
-              <w:numPr>
-                <w:ilvl w:val="0"/>
-                <w:numId w:val="8"/>
-              </w:numPr>
-              <w:rPr>
-                <w:rFonts w:cstheme="minorHAnsi"/>
-                <w:sz w:val="15"/>
-                <w:szCs w:val="15"/>
-              </w:rPr>
-            </w:pPr>
-            <w:r>
-              <w:rPr>
-                <w:rFonts w:cstheme="minorHAnsi"/>
-                <w:sz w:val="15"/>
-                <w:szCs w:val="15"/>
-              </w:rPr>
-              <w:t>Tests implemented with minor issues, mostly ensuring correctness.</w:t>
-            </w:r>
-          </w:p>
         </w:tc>
         <w:tc>
           <w:tcPr>
@@ -1640,28 +1614,6 @@
               <w:t>UI mostly cohesive, with some design inconsistencies.</w:t>
             </w:r>
           </w:p>
-          <w:p>
-            <w:pPr>
-              <w:pStyle w:val="ListParagraph"/>
-              <w:numPr>
-                <w:ilvl w:val="0"/>
-                <w:numId w:val="8"/>
-              </w:numPr>
-              <w:rPr>
-                <w:rFonts w:cstheme="minorHAnsi"/>
-                <w:sz w:val="15"/>
-                <w:szCs w:val="15"/>
-              </w:rPr>
-            </w:pPr>
-            <w:r>
-              <w:rPr>
-                <w:rFonts w:cstheme="minorHAnsi"/>
-                <w:sz w:val="15"/>
-                <w:szCs w:val="15"/>
-              </w:rPr>
-              <w:t>Testing with significant gaps or inconsistencies affecting verification.</w:t>
-            </w:r>
-          </w:p>
         </w:tc>
         <w:tc>
           <w:tcPr>
@@ -2044,28 +1996,6 @@
                 <w:szCs w:val="15"/>
               </w:rPr>
               <w:t>UI is visually unappealing and disjointed.</w:t>
-            </w:r>
-          </w:p>
-          <w:p>
-            <w:pPr>
-              <w:pStyle w:val="ListParagraph"/>
-              <w:numPr>
-                <w:ilvl w:val="0"/>
-                <w:numId w:val="8"/>
-              </w:numPr>
-              <w:rPr>
-                <w:rFonts w:cstheme="minorHAnsi"/>
-                <w:sz w:val="15"/>
-                <w:szCs w:val="15"/>
-              </w:rPr>
-            </w:pPr>
-            <w:r>
-              <w:rPr>
-                <w:rFonts w:cstheme="minorHAnsi"/>
-                <w:sz w:val="15"/>
-                <w:szCs w:val="15"/>
-              </w:rPr>
-              <w:t>Inadequate testing or severely impacting correctness verification.</w:t>
             </w:r>
           </w:p>
         </w:tc>
@@ -2152,7 +2082,35 @@
                 <w:sz w:val="18"/>
                 <w:szCs w:val="18"/>
               </w:rPr>
-              <w:t xml:space="preserve">Properly implemented .gitignore and .env files. </w:t>
+              <w:t xml:space="preserve">Properly </w:t>
+            </w:r>
+            <w:proofErr w:type="gramStart"/>
+            <w:r>
+              <w:rPr>
+                <w:rFonts w:cstheme="minorHAnsi"/>
+                <w:sz w:val="18"/>
+                <w:szCs w:val="18"/>
+              </w:rPr>
+              <w:t>implemented .</w:t>
+            </w:r>
+            <w:proofErr w:type="spellStart"/>
+            <w:r>
+              <w:rPr>
+                <w:rFonts w:cstheme="minorHAnsi"/>
+                <w:sz w:val="18"/>
+                <w:szCs w:val="18"/>
+              </w:rPr>
+              <w:t>gitignore</w:t>
+            </w:r>
+            <w:proofErr w:type="spellEnd"/>
+            <w:proofErr w:type="gramEnd"/>
+            <w:r>
+              <w:rPr>
+                <w:rFonts w:cstheme="minorHAnsi"/>
+                <w:sz w:val="18"/>
+                <w:szCs w:val="18"/>
+              </w:rPr>
+              <w:t xml:space="preserve"> and .env files. </w:t>
             </w:r>
           </w:p>
           <w:p>
@@ -2330,13 +2288,33 @@
                 <w:szCs w:val="18"/>
               </w:rPr>
             </w:pPr>
-            <w:r>
-              <w:rPr>
-                <w:rFonts w:cstheme="minorHAnsi"/>
-                <w:sz w:val="18"/>
-                <w:szCs w:val="18"/>
-              </w:rPr>
-              <w:t>.gitignore and .env files mostly appropriate.</w:t>
+            <w:proofErr w:type="gramStart"/>
+            <w:r>
+              <w:rPr>
+                <w:rFonts w:cstheme="minorHAnsi"/>
+                <w:sz w:val="18"/>
+                <w:szCs w:val="18"/>
+              </w:rPr>
+              <w:t>.</w:t>
+            </w:r>
+            <w:proofErr w:type="spellStart"/>
+            <w:r>
+              <w:rPr>
+                <w:rFonts w:cstheme="minorHAnsi"/>
+                <w:sz w:val="18"/>
+                <w:szCs w:val="18"/>
+              </w:rPr>
+              <w:t>gitignore</w:t>
+            </w:r>
+            <w:proofErr w:type="spellEnd"/>
+            <w:proofErr w:type="gramEnd"/>
+            <w:r>
+              <w:rPr>
+                <w:rFonts w:cstheme="minorHAnsi"/>
+                <w:sz w:val="18"/>
+                <w:szCs w:val="18"/>
+              </w:rPr>
+              <w:t xml:space="preserve"> and .env files mostly appropriate.</w:t>
             </w:r>
           </w:p>
           <w:p>
@@ -2536,7 +2514,35 @@
                 <w:sz w:val="18"/>
                 <w:szCs w:val="18"/>
               </w:rPr>
-              <w:t>Some issues with .gitignore or .env files.</w:t>
+              <w:t xml:space="preserve">Some issues </w:t>
+            </w:r>
+            <w:proofErr w:type="gramStart"/>
+            <w:r>
+              <w:rPr>
+                <w:rFonts w:cstheme="minorHAnsi"/>
+                <w:sz w:val="18"/>
+                <w:szCs w:val="18"/>
+              </w:rPr>
+              <w:t>with .</w:t>
+            </w:r>
+            <w:proofErr w:type="spellStart"/>
+            <w:r>
+              <w:rPr>
+                <w:rFonts w:cstheme="minorHAnsi"/>
+                <w:sz w:val="18"/>
+                <w:szCs w:val="18"/>
+              </w:rPr>
+              <w:t>gitignore</w:t>
+            </w:r>
+            <w:proofErr w:type="spellEnd"/>
+            <w:proofErr w:type="gramEnd"/>
+            <w:r>
+              <w:rPr>
+                <w:rFonts w:cstheme="minorHAnsi"/>
+                <w:sz w:val="18"/>
+                <w:szCs w:val="18"/>
+              </w:rPr>
+              <w:t xml:space="preserve"> or .env files.</w:t>
             </w:r>
           </w:p>
           <w:p>
@@ -3865,6 +3871,7 @@
                 <w:bCs/>
               </w:rPr>
             </w:pPr>
+            <w:proofErr w:type="gramStart"/>
             <w:r>
               <w:rPr>
                 <w:b/>
@@ -3872,6 +3879,7 @@
               </w:rPr>
               <w:t>Final Result</w:t>
             </w:r>
+            <w:proofErr w:type="gramEnd"/>
           </w:p>
         </w:tc>
       </w:tr>
@@ -4136,6 +4144,7 @@
                 <w:bCs/>
               </w:rPr>
             </w:pPr>
+            <w:proofErr w:type="gramStart"/>
             <w:r>
               <w:rPr>
                 <w:b/>
@@ -4143,6 +4152,7 @@
               </w:rPr>
               <w:t>Final Result</w:t>
             </w:r>
+            <w:proofErr w:type="gramEnd"/>
           </w:p>
         </w:tc>
         <w:tc>
